--- a/Programmieren in C V3.docx
+++ b/Programmieren in C V3.docx
@@ -187,7 +187,7 @@
           <w:color w:val="CCCCCC"/>
           <w:sz w:val="21"/>
           <w:szCs w:val="21"/>
-          <w:lang w:val="en-GB" w:eastAsia="de-DE"/>
+          <w:lang w:eastAsia="de-DE"/>
         </w:rPr>
       </w:pPr>
       <w:r>
@@ -196,17 +196,29 @@
           <w:color w:val="C586C0"/>
           <w:sz w:val="21"/>
           <w:szCs w:val="21"/>
-          <w:lang w:val="en-GB" w:eastAsia="de-DE"/>
-        </w:rPr>
-        <w:t>#include</w:t>
-      </w:r>
+          <w:lang w:eastAsia="de-DE"/>
+        </w:rPr>
+        <w:t>#</w:t>
+      </w:r>
+      <w:proofErr w:type="spellStart"/>
+      <w:r>
+        <w:rPr>
+          <w:rFonts w:ascii="Consolas" w:eastAsia="Times New Roman" w:hAnsi="Consolas" w:cs="Times New Roman"/>
+          <w:color w:val="C586C0"/>
+          <w:sz w:val="21"/>
+          <w:szCs w:val="21"/>
+          <w:lang w:eastAsia="de-DE"/>
+        </w:rPr>
+        <w:t>include</w:t>
+      </w:r>
+      <w:proofErr w:type="spellEnd"/>
       <w:r>
         <w:rPr>
           <w:rFonts w:ascii="Consolas" w:eastAsia="Times New Roman" w:hAnsi="Consolas" w:cs="Times New Roman"/>
           <w:color w:val="569CD6"/>
           <w:sz w:val="21"/>
           <w:szCs w:val="21"/>
-          <w:lang w:val="en-GB" w:eastAsia="de-DE"/>
+          <w:lang w:eastAsia="de-DE"/>
         </w:rPr>
         <w:t xml:space="preserve"> </w:t>
       </w:r>
@@ -216,7 +228,7 @@
           <w:color w:val="CE9178"/>
           <w:sz w:val="21"/>
           <w:szCs w:val="21"/>
-          <w:lang w:val="en-GB" w:eastAsia="de-DE"/>
+          <w:lang w:eastAsia="de-DE"/>
         </w:rPr>
         <w:t>&lt;</w:t>
       </w:r>
@@ -227,7 +239,7 @@
           <w:color w:val="CE9178"/>
           <w:sz w:val="21"/>
           <w:szCs w:val="21"/>
-          <w:lang w:val="en-GB" w:eastAsia="de-DE"/>
+          <w:lang w:eastAsia="de-DE"/>
         </w:rPr>
         <w:t>math.h</w:t>
       </w:r>
@@ -238,7 +250,7 @@
           <w:color w:val="CE9178"/>
           <w:sz w:val="21"/>
           <w:szCs w:val="21"/>
-          <w:lang w:val="en-GB" w:eastAsia="de-DE"/>
+          <w:lang w:eastAsia="de-DE"/>
         </w:rPr>
         <w:t>&gt;</w:t>
       </w:r>
@@ -252,7 +264,7 @@
           <w:color w:val="CCCCCC"/>
           <w:sz w:val="21"/>
           <w:szCs w:val="21"/>
-          <w:lang w:val="en-GB" w:eastAsia="de-DE"/>
+          <w:lang w:eastAsia="de-DE"/>
         </w:rPr>
       </w:pPr>
       <w:r>
@@ -261,17 +273,29 @@
           <w:color w:val="C586C0"/>
           <w:sz w:val="21"/>
           <w:szCs w:val="21"/>
-          <w:lang w:val="en-GB" w:eastAsia="de-DE"/>
-        </w:rPr>
-        <w:t>#include</w:t>
-      </w:r>
+          <w:lang w:eastAsia="de-DE"/>
+        </w:rPr>
+        <w:t>#</w:t>
+      </w:r>
+      <w:proofErr w:type="spellStart"/>
+      <w:r>
+        <w:rPr>
+          <w:rFonts w:ascii="Consolas" w:eastAsia="Times New Roman" w:hAnsi="Consolas" w:cs="Times New Roman"/>
+          <w:color w:val="C586C0"/>
+          <w:sz w:val="21"/>
+          <w:szCs w:val="21"/>
+          <w:lang w:eastAsia="de-DE"/>
+        </w:rPr>
+        <w:t>include</w:t>
+      </w:r>
+      <w:proofErr w:type="spellEnd"/>
       <w:r>
         <w:rPr>
           <w:rFonts w:ascii="Consolas" w:eastAsia="Times New Roman" w:hAnsi="Consolas" w:cs="Times New Roman"/>
           <w:color w:val="569CD6"/>
           <w:sz w:val="21"/>
           <w:szCs w:val="21"/>
-          <w:lang w:val="en-GB" w:eastAsia="de-DE"/>
+          <w:lang w:eastAsia="de-DE"/>
         </w:rPr>
         <w:t xml:space="preserve"> </w:t>
       </w:r>
@@ -281,7 +305,7 @@
           <w:color w:val="CE9178"/>
           <w:sz w:val="21"/>
           <w:szCs w:val="21"/>
-          <w:lang w:val="en-GB" w:eastAsia="de-DE"/>
+          <w:lang w:eastAsia="de-DE"/>
         </w:rPr>
         <w:t>&lt;</w:t>
       </w:r>
@@ -292,7 +316,7 @@
           <w:color w:val="CE9178"/>
           <w:sz w:val="21"/>
           <w:szCs w:val="21"/>
-          <w:lang w:val="en-GB" w:eastAsia="de-DE"/>
+          <w:lang w:eastAsia="de-DE"/>
         </w:rPr>
         <w:t>stdlib.h</w:t>
       </w:r>
@@ -303,7 +327,7 @@
           <w:color w:val="CE9178"/>
           <w:sz w:val="21"/>
           <w:szCs w:val="21"/>
-          <w:lang w:val="en-GB" w:eastAsia="de-DE"/>
+          <w:lang w:eastAsia="de-DE"/>
         </w:rPr>
         <w:t>&gt;</w:t>
       </w:r>
@@ -313,7 +337,7 @@
           <w:color w:val="569CD6"/>
           <w:sz w:val="21"/>
           <w:szCs w:val="21"/>
-          <w:lang w:val="en-GB" w:eastAsia="de-DE"/>
+          <w:lang w:eastAsia="de-DE"/>
         </w:rPr>
         <w:t xml:space="preserve">             </w:t>
       </w:r>
@@ -323,55 +347,43 @@
           <w:color w:val="6A9955"/>
           <w:sz w:val="21"/>
           <w:szCs w:val="21"/>
-          <w:lang w:val="en-GB" w:eastAsia="de-DE"/>
-        </w:rPr>
-        <w:t>//</w:t>
-      </w:r>
-      <w:proofErr w:type="spellStart"/>
-      <w:r>
-        <w:rPr>
-          <w:rFonts w:ascii="Consolas" w:eastAsia="Times New Roman" w:hAnsi="Consolas" w:cs="Times New Roman"/>
-          <w:color w:val="6A9955"/>
-          <w:sz w:val="21"/>
-          <w:szCs w:val="21"/>
-          <w:lang w:val="en-GB" w:eastAsia="de-DE"/>
-        </w:rPr>
-        <w:t>für</w:t>
-      </w:r>
-      <w:proofErr w:type="spellEnd"/>
-      <w:r>
-        <w:rPr>
-          <w:rFonts w:ascii="Consolas" w:eastAsia="Times New Roman" w:hAnsi="Consolas" w:cs="Times New Roman"/>
-          <w:color w:val="6A9955"/>
-          <w:sz w:val="21"/>
-          <w:szCs w:val="21"/>
-          <w:lang w:val="en-GB" w:eastAsia="de-DE"/>
-        </w:rPr>
-        <w:t xml:space="preserve"> </w:t>
-      </w:r>
-      <w:proofErr w:type="gramStart"/>
-      <w:r>
-        <w:rPr>
-          <w:rFonts w:ascii="Consolas" w:eastAsia="Times New Roman" w:hAnsi="Consolas" w:cs="Times New Roman"/>
-          <w:color w:val="6A9955"/>
-          <w:sz w:val="21"/>
-          <w:szCs w:val="21"/>
-          <w:lang w:val="en-GB" w:eastAsia="de-DE"/>
-        </w:rPr>
-        <w:t>rand()</w:t>
-      </w:r>
-      <w:proofErr w:type="gramEnd"/>
-    </w:p>
-    <w:p>
-      <w:pPr>
-        <w:shd w:val="clear" w:color="auto" w:fill="1F1F1F"/>
-        <w:spacing w:after="0" w:line="285" w:lineRule="atLeast"/>
-        <w:rPr>
-          <w:rFonts w:ascii="Consolas" w:eastAsia="Times New Roman" w:hAnsi="Consolas" w:cs="Times New Roman"/>
-          <w:color w:val="CCCCCC"/>
-          <w:sz w:val="21"/>
-          <w:szCs w:val="21"/>
-          <w:lang w:val="en-GB" w:eastAsia="de-DE"/>
+          <w:lang w:eastAsia="de-DE"/>
+        </w:rPr>
+        <w:t xml:space="preserve">//für </w:t>
+      </w:r>
+      <w:proofErr w:type="spellStart"/>
+      <w:r>
+        <w:rPr>
+          <w:rFonts w:ascii="Consolas" w:eastAsia="Times New Roman" w:hAnsi="Consolas" w:cs="Times New Roman"/>
+          <w:color w:val="6A9955"/>
+          <w:sz w:val="21"/>
+          <w:szCs w:val="21"/>
+          <w:lang w:eastAsia="de-DE"/>
+        </w:rPr>
+        <w:t>rand</w:t>
+      </w:r>
+      <w:proofErr w:type="spellEnd"/>
+      <w:r>
+        <w:rPr>
+          <w:rFonts w:ascii="Consolas" w:eastAsia="Times New Roman" w:hAnsi="Consolas" w:cs="Times New Roman"/>
+          <w:color w:val="6A9955"/>
+          <w:sz w:val="21"/>
+          <w:szCs w:val="21"/>
+          <w:lang w:eastAsia="de-DE"/>
+        </w:rPr>
+        <w:t>()</w:t>
+      </w:r>
+    </w:p>
+    <w:p>
+      <w:pPr>
+        <w:shd w:val="clear" w:color="auto" w:fill="1F1F1F"/>
+        <w:spacing w:after="0" w:line="285" w:lineRule="atLeast"/>
+        <w:rPr>
+          <w:rFonts w:ascii="Consolas" w:eastAsia="Times New Roman" w:hAnsi="Consolas" w:cs="Times New Roman"/>
+          <w:color w:val="CCCCCC"/>
+          <w:sz w:val="21"/>
+          <w:szCs w:val="21"/>
+          <w:lang w:eastAsia="de-DE"/>
         </w:rPr>
       </w:pPr>
     </w:p>
@@ -727,7 +739,7 @@
           <w:color w:val="CCCCCC"/>
           <w:sz w:val="21"/>
           <w:szCs w:val="21"/>
-          <w:lang w:eastAsia="de-DE"/>
+          <w:lang w:val="fr-FR" w:eastAsia="de-DE"/>
         </w:rPr>
       </w:pPr>
       <w:proofErr w:type="spellStart"/>
@@ -737,7 +749,7 @@
           <w:color w:val="569CD6"/>
           <w:sz w:val="21"/>
           <w:szCs w:val="21"/>
-          <w:lang w:eastAsia="de-DE"/>
+          <w:lang w:val="fr-FR" w:eastAsia="de-DE"/>
         </w:rPr>
         <w:t>int</w:t>
       </w:r>
@@ -748,40 +760,40 @@
           <w:color w:val="CCCCCC"/>
           <w:sz w:val="21"/>
           <w:szCs w:val="21"/>
-          <w:lang w:eastAsia="de-DE"/>
+          <w:lang w:val="fr-FR" w:eastAsia="de-DE"/>
         </w:rPr>
         <w:t xml:space="preserve"> </w:t>
       </w:r>
-      <w:proofErr w:type="spellStart"/>
+      <w:proofErr w:type="gramStart"/>
       <w:r>
         <w:rPr>
           <w:rFonts w:ascii="Consolas" w:eastAsia="Times New Roman" w:hAnsi="Consolas" w:cs="Times New Roman"/>
           <w:color w:val="DCDCAA"/>
           <w:sz w:val="21"/>
           <w:szCs w:val="21"/>
-          <w:lang w:eastAsia="de-DE"/>
+          <w:lang w:val="fr-FR" w:eastAsia="de-DE"/>
         </w:rPr>
         <w:t>main</w:t>
       </w:r>
-      <w:proofErr w:type="spellEnd"/>
-      <w:r>
-        <w:rPr>
-          <w:rFonts w:ascii="Consolas" w:eastAsia="Times New Roman" w:hAnsi="Consolas" w:cs="Times New Roman"/>
-          <w:color w:val="CCCCCC"/>
-          <w:sz w:val="21"/>
-          <w:szCs w:val="21"/>
-          <w:lang w:eastAsia="de-DE"/>
+      <w:r>
+        <w:rPr>
+          <w:rFonts w:ascii="Consolas" w:eastAsia="Times New Roman" w:hAnsi="Consolas" w:cs="Times New Roman"/>
+          <w:color w:val="CCCCCC"/>
+          <w:sz w:val="21"/>
+          <w:szCs w:val="21"/>
+          <w:lang w:val="fr-FR" w:eastAsia="de-DE"/>
         </w:rPr>
         <w:t>(</w:t>
       </w:r>
       <w:proofErr w:type="spellStart"/>
+      <w:proofErr w:type="gramEnd"/>
       <w:r>
         <w:rPr>
           <w:rFonts w:ascii="Consolas" w:eastAsia="Times New Roman" w:hAnsi="Consolas" w:cs="Times New Roman"/>
           <w:color w:val="569CD6"/>
           <w:sz w:val="21"/>
           <w:szCs w:val="21"/>
-          <w:lang w:eastAsia="de-DE"/>
+          <w:lang w:val="fr-FR" w:eastAsia="de-DE"/>
         </w:rPr>
         <w:t>void</w:t>
       </w:r>
@@ -792,7 +804,7 @@
           <w:color w:val="CCCCCC"/>
           <w:sz w:val="21"/>
           <w:szCs w:val="21"/>
-          <w:lang w:eastAsia="de-DE"/>
+          <w:lang w:val="fr-FR" w:eastAsia="de-DE"/>
         </w:rPr>
         <w:t>)</w:t>
       </w:r>
@@ -806,16 +818,16 @@
           <w:color w:val="CCCCCC"/>
           <w:sz w:val="21"/>
           <w:szCs w:val="21"/>
-          <w:lang w:eastAsia="de-DE"/>
-        </w:rPr>
-      </w:pPr>
-      <w:r>
-        <w:rPr>
-          <w:rFonts w:ascii="Consolas" w:eastAsia="Times New Roman" w:hAnsi="Consolas" w:cs="Times New Roman"/>
-          <w:color w:val="CCCCCC"/>
-          <w:sz w:val="21"/>
-          <w:szCs w:val="21"/>
-          <w:lang w:eastAsia="de-DE"/>
+          <w:lang w:val="fr-FR" w:eastAsia="de-DE"/>
+        </w:rPr>
+      </w:pPr>
+      <w:r>
+        <w:rPr>
+          <w:rFonts w:ascii="Consolas" w:eastAsia="Times New Roman" w:hAnsi="Consolas" w:cs="Times New Roman"/>
+          <w:color w:val="CCCCCC"/>
+          <w:sz w:val="21"/>
+          <w:szCs w:val="21"/>
+          <w:lang w:val="fr-FR" w:eastAsia="de-DE"/>
         </w:rPr>
         <w:t>{</w:t>
       </w:r>
@@ -829,60 +841,60 @@
           <w:color w:val="CCCCCC"/>
           <w:sz w:val="21"/>
           <w:szCs w:val="21"/>
-          <w:lang w:eastAsia="de-DE"/>
-        </w:rPr>
-      </w:pPr>
-      <w:r>
-        <w:rPr>
-          <w:rFonts w:ascii="Consolas" w:eastAsia="Times New Roman" w:hAnsi="Consolas" w:cs="Times New Roman"/>
-          <w:color w:val="CCCCCC"/>
-          <w:sz w:val="21"/>
-          <w:szCs w:val="21"/>
-          <w:lang w:eastAsia="de-DE"/>
+          <w:lang w:val="fr-FR" w:eastAsia="de-DE"/>
+        </w:rPr>
+      </w:pPr>
+      <w:r>
+        <w:rPr>
+          <w:rFonts w:ascii="Consolas" w:eastAsia="Times New Roman" w:hAnsi="Consolas" w:cs="Times New Roman"/>
+          <w:color w:val="CCCCCC"/>
+          <w:sz w:val="21"/>
+          <w:szCs w:val="21"/>
+          <w:lang w:val="fr-FR" w:eastAsia="de-DE"/>
         </w:rPr>
         <w:t xml:space="preserve">    </w:t>
       </w:r>
       <w:proofErr w:type="spellStart"/>
+      <w:proofErr w:type="gramStart"/>
       <w:r>
         <w:rPr>
           <w:rFonts w:ascii="Consolas" w:eastAsia="Times New Roman" w:hAnsi="Consolas" w:cs="Times New Roman"/>
           <w:color w:val="569CD6"/>
           <w:sz w:val="21"/>
           <w:szCs w:val="21"/>
-          <w:lang w:eastAsia="de-DE"/>
+          <w:lang w:val="fr-FR" w:eastAsia="de-DE"/>
         </w:rPr>
         <w:t>int</w:t>
       </w:r>
       <w:proofErr w:type="spellEnd"/>
-      <w:r>
-        <w:rPr>
-          <w:rFonts w:ascii="Consolas" w:eastAsia="Times New Roman" w:hAnsi="Consolas" w:cs="Times New Roman"/>
-          <w:color w:val="CCCCCC"/>
-          <w:sz w:val="21"/>
-          <w:szCs w:val="21"/>
-          <w:lang w:eastAsia="de-DE"/>
+      <w:proofErr w:type="gramEnd"/>
+      <w:r>
+        <w:rPr>
+          <w:rFonts w:ascii="Consolas" w:eastAsia="Times New Roman" w:hAnsi="Consolas" w:cs="Times New Roman"/>
+          <w:color w:val="CCCCCC"/>
+          <w:sz w:val="21"/>
+          <w:szCs w:val="21"/>
+          <w:lang w:val="fr-FR" w:eastAsia="de-DE"/>
         </w:rPr>
         <w:t xml:space="preserve"> </w:t>
       </w:r>
-      <w:proofErr w:type="spellStart"/>
       <w:r>
         <w:rPr>
           <w:rFonts w:ascii="Consolas" w:eastAsia="Times New Roman" w:hAnsi="Consolas" w:cs="Times New Roman"/>
           <w:color w:val="9CDCFE"/>
           <w:sz w:val="21"/>
           <w:szCs w:val="21"/>
-          <w:lang w:eastAsia="de-DE"/>
+          <w:lang w:val="fr-FR" w:eastAsia="de-DE"/>
         </w:rPr>
         <w:t>var</w:t>
       </w:r>
-      <w:proofErr w:type="spellEnd"/>
-      <w:r>
-        <w:rPr>
-          <w:rFonts w:ascii="Consolas" w:eastAsia="Times New Roman" w:hAnsi="Consolas" w:cs="Times New Roman"/>
-          <w:color w:val="CCCCCC"/>
-          <w:sz w:val="21"/>
-          <w:szCs w:val="21"/>
-          <w:lang w:eastAsia="de-DE"/>
+      <w:r>
+        <w:rPr>
+          <w:rFonts w:ascii="Consolas" w:eastAsia="Times New Roman" w:hAnsi="Consolas" w:cs="Times New Roman"/>
+          <w:color w:val="CCCCCC"/>
+          <w:sz w:val="21"/>
+          <w:szCs w:val="21"/>
+          <w:lang w:val="fr-FR" w:eastAsia="de-DE"/>
         </w:rPr>
         <w:t xml:space="preserve">, </w:t>
       </w:r>
@@ -892,7 +904,7 @@
           <w:color w:val="9CDCFE"/>
           <w:sz w:val="21"/>
           <w:szCs w:val="21"/>
-          <w:lang w:eastAsia="de-DE"/>
+          <w:lang w:val="fr-FR" w:eastAsia="de-DE"/>
         </w:rPr>
         <w:t>var2</w:t>
       </w:r>
@@ -902,7 +914,7 @@
           <w:color w:val="9CDCFE"/>
           <w:sz w:val="21"/>
           <w:szCs w:val="21"/>
-          <w:lang w:eastAsia="de-DE"/>
+          <w:lang w:val="fr-FR" w:eastAsia="de-DE"/>
         </w:rPr>
         <w:t xml:space="preserve"> </w:t>
       </w:r>
@@ -912,7 +924,7 @@
           <w:color w:val="D4D4D4"/>
           <w:sz w:val="21"/>
           <w:szCs w:val="21"/>
-          <w:lang w:eastAsia="de-DE"/>
+          <w:lang w:val="fr-FR" w:eastAsia="de-DE"/>
         </w:rPr>
         <w:t>=</w:t>
       </w:r>
@@ -922,7 +934,7 @@
           <w:color w:val="D4D4D4"/>
           <w:sz w:val="21"/>
           <w:szCs w:val="21"/>
-          <w:lang w:eastAsia="de-DE"/>
+          <w:lang w:val="fr-FR" w:eastAsia="de-DE"/>
         </w:rPr>
         <w:t xml:space="preserve"> </w:t>
       </w:r>
@@ -932,7 +944,7 @@
           <w:color w:val="B5CEA8"/>
           <w:sz w:val="21"/>
           <w:szCs w:val="21"/>
-          <w:lang w:eastAsia="de-DE"/>
+          <w:lang w:val="fr-FR" w:eastAsia="de-DE"/>
         </w:rPr>
         <w:t>1</w:t>
       </w:r>
@@ -942,7 +954,7 @@
           <w:color w:val="CCCCCC"/>
           <w:sz w:val="21"/>
           <w:szCs w:val="21"/>
-          <w:lang w:eastAsia="de-DE"/>
+          <w:lang w:val="fr-FR" w:eastAsia="de-DE"/>
         </w:rPr>
         <w:t>;</w:t>
       </w:r>
@@ -965,7 +977,7 @@
           <w:color w:val="CCCCCC"/>
           <w:sz w:val="21"/>
           <w:szCs w:val="21"/>
-          <w:lang w:eastAsia="de-DE"/>
+          <w:lang w:val="fr-FR" w:eastAsia="de-DE"/>
         </w:rPr>
         <w:t xml:space="preserve">    </w:t>
       </w:r>
@@ -4946,120 +4958,74 @@
           <w:color w:val="CCCCCC"/>
           <w:sz w:val="21"/>
           <w:szCs w:val="21"/>
-          <w:lang w:eastAsia="de-DE"/>
-        </w:rPr>
-      </w:pPr>
-      <w:r>
-        <w:rPr>
-          <w:rFonts w:ascii="Consolas" w:eastAsia="Times New Roman" w:hAnsi="Consolas" w:cs="Times New Roman"/>
-          <w:color w:val="6A9955"/>
-          <w:sz w:val="21"/>
-          <w:szCs w:val="21"/>
-          <w:lang w:eastAsia="de-DE"/>
-        </w:rPr>
-        <w:t>/*</w:t>
-      </w:r>
-      <w:proofErr w:type="spellStart"/>
-      <w:r>
-        <w:rPr>
-          <w:rFonts w:ascii="Consolas" w:eastAsia="Times New Roman" w:hAnsi="Consolas" w:cs="Times New Roman"/>
-          <w:color w:val="6A9955"/>
-          <w:sz w:val="21"/>
-          <w:szCs w:val="21"/>
-          <w:lang w:eastAsia="de-DE"/>
-        </w:rPr>
-        <w:t>Colours</w:t>
-      </w:r>
-      <w:proofErr w:type="spellEnd"/>
-      <w:r>
-        <w:rPr>
-          <w:rFonts w:ascii="Consolas" w:eastAsia="Times New Roman" w:hAnsi="Consolas" w:cs="Times New Roman"/>
-          <w:color w:val="6A9955"/>
-          <w:sz w:val="21"/>
-          <w:szCs w:val="21"/>
-          <w:lang w:eastAsia="de-DE"/>
-        </w:rPr>
-        <w:t>*/</w:t>
-      </w:r>
-    </w:p>
-    <w:p>
-      <w:pPr>
-        <w:shd w:val="clear" w:color="auto" w:fill="1F1F1F"/>
-        <w:spacing w:after="0" w:line="285" w:lineRule="atLeast"/>
-        <w:rPr>
-          <w:rFonts w:ascii="Consolas" w:eastAsia="Times New Roman" w:hAnsi="Consolas" w:cs="Times New Roman"/>
-          <w:color w:val="CCCCCC"/>
-          <w:sz w:val="21"/>
-          <w:szCs w:val="21"/>
-          <w:lang w:eastAsia="de-DE"/>
-        </w:rPr>
-      </w:pPr>
-      <w:r>
-        <w:rPr>
-          <w:rFonts w:ascii="Consolas" w:eastAsia="Times New Roman" w:hAnsi="Consolas" w:cs="Times New Roman"/>
-          <w:color w:val="6A9955"/>
-          <w:sz w:val="21"/>
-          <w:szCs w:val="21"/>
-          <w:lang w:eastAsia="de-DE"/>
-        </w:rPr>
-        <w:t>/*3...Foreground-9...</w:t>
-      </w:r>
-      <w:proofErr w:type="spellStart"/>
-      <w:r>
-        <w:rPr>
-          <w:rFonts w:ascii="Consolas" w:eastAsia="Times New Roman" w:hAnsi="Consolas" w:cs="Times New Roman"/>
-          <w:color w:val="6A9955"/>
-          <w:sz w:val="21"/>
-          <w:szCs w:val="21"/>
-          <w:lang w:eastAsia="de-DE"/>
-        </w:rPr>
-        <w:t>bright</w:t>
-      </w:r>
-      <w:proofErr w:type="spellEnd"/>
-      <w:r>
-        <w:rPr>
-          <w:rFonts w:ascii="Consolas" w:eastAsia="Times New Roman" w:hAnsi="Consolas" w:cs="Times New Roman"/>
-          <w:color w:val="6A9955"/>
-          <w:sz w:val="21"/>
-          <w:szCs w:val="21"/>
-          <w:lang w:eastAsia="de-DE"/>
-        </w:rPr>
-        <w:t>, 4...background-10...</w:t>
-      </w:r>
-      <w:proofErr w:type="spellStart"/>
-      <w:r>
-        <w:rPr>
-          <w:rFonts w:ascii="Consolas" w:eastAsia="Times New Roman" w:hAnsi="Consolas" w:cs="Times New Roman"/>
-          <w:color w:val="6A9955"/>
-          <w:sz w:val="21"/>
-          <w:szCs w:val="21"/>
-          <w:lang w:eastAsia="de-DE"/>
-        </w:rPr>
-        <w:t>bright</w:t>
-      </w:r>
-      <w:proofErr w:type="spellEnd"/>
-    </w:p>
-    <w:p>
-      <w:pPr>
-        <w:shd w:val="clear" w:color="auto" w:fill="1F1F1F"/>
-        <w:spacing w:after="0" w:line="285" w:lineRule="atLeast"/>
-        <w:rPr>
-          <w:rFonts w:ascii="Consolas" w:eastAsia="Times New Roman" w:hAnsi="Consolas" w:cs="Times New Roman"/>
-          <w:color w:val="CCCCCC"/>
-          <w:sz w:val="21"/>
-          <w:szCs w:val="21"/>
-          <w:lang w:eastAsia="de-DE"/>
-        </w:rPr>
-      </w:pPr>
-      <w:r>
-        <w:rPr>
-          <w:rFonts w:ascii="Consolas" w:eastAsia="Times New Roman" w:hAnsi="Consolas" w:cs="Times New Roman"/>
-          <w:color w:val="6A9955"/>
-          <w:sz w:val="21"/>
-          <w:szCs w:val="21"/>
-          <w:lang w:eastAsia="de-DE"/>
-        </w:rPr>
-        <w:t>9...    Standard</w:t>
+          <w:lang w:val="en-GB" w:eastAsia="de-DE"/>
+        </w:rPr>
+      </w:pPr>
+      <w:r>
+        <w:rPr>
+          <w:rFonts w:ascii="Consolas" w:eastAsia="Times New Roman" w:hAnsi="Consolas" w:cs="Times New Roman"/>
+          <w:color w:val="6A9955"/>
+          <w:sz w:val="21"/>
+          <w:szCs w:val="21"/>
+          <w:lang w:val="en-GB" w:eastAsia="de-DE"/>
+        </w:rPr>
+        <w:t>/*Colours*/</w:t>
+      </w:r>
+    </w:p>
+    <w:p>
+      <w:pPr>
+        <w:shd w:val="clear" w:color="auto" w:fill="1F1F1F"/>
+        <w:spacing w:after="0" w:line="285" w:lineRule="atLeast"/>
+        <w:rPr>
+          <w:rFonts w:ascii="Consolas" w:eastAsia="Times New Roman" w:hAnsi="Consolas" w:cs="Times New Roman"/>
+          <w:color w:val="CCCCCC"/>
+          <w:sz w:val="21"/>
+          <w:szCs w:val="21"/>
+          <w:lang w:val="en-GB" w:eastAsia="de-DE"/>
+        </w:rPr>
+      </w:pPr>
+      <w:r>
+        <w:rPr>
+          <w:rFonts w:ascii="Consolas" w:eastAsia="Times New Roman" w:hAnsi="Consolas" w:cs="Times New Roman"/>
+          <w:color w:val="6A9955"/>
+          <w:sz w:val="21"/>
+          <w:szCs w:val="21"/>
+          <w:lang w:val="en-GB" w:eastAsia="de-DE"/>
+        </w:rPr>
+        <w:t>/*3...Foreground-9...bright, 4...background-10...bright</w:t>
+      </w:r>
+    </w:p>
+    <w:p>
+      <w:pPr>
+        <w:shd w:val="clear" w:color="auto" w:fill="1F1F1F"/>
+        <w:spacing w:after="0" w:line="285" w:lineRule="atLeast"/>
+        <w:rPr>
+          <w:rFonts w:ascii="Consolas" w:eastAsia="Times New Roman" w:hAnsi="Consolas" w:cs="Times New Roman"/>
+          <w:color w:val="CCCCCC"/>
+          <w:sz w:val="21"/>
+          <w:szCs w:val="21"/>
+          <w:lang w:eastAsia="de-DE"/>
+        </w:rPr>
+      </w:pPr>
+      <w:r>
+        <w:rPr>
+          <w:rFonts w:ascii="Consolas" w:eastAsia="Times New Roman" w:hAnsi="Consolas" w:cs="Times New Roman"/>
+          <w:color w:val="6A9955"/>
+          <w:sz w:val="21"/>
+          <w:szCs w:val="21"/>
+          <w:lang w:val="en-GB" w:eastAsia="de-DE"/>
+        </w:rPr>
+        <w:t>9...    </w:t>
+      </w:r>
+      <w:r>
+        <w:rPr>
+          <w:rFonts w:ascii="Consolas" w:eastAsia="Times New Roman" w:hAnsi="Consolas" w:cs="Times New Roman"/>
+          <w:color w:val="6A9955"/>
+          <w:sz w:val="21"/>
+          <w:szCs w:val="21"/>
+          <w:lang w:eastAsia="de-DE"/>
+        </w:rPr>
+        <w:t>Standard</w:t>
       </w:r>
     </w:p>
     <w:p>
@@ -5482,10 +5448,10 @@
     <w:p>
       <w:pPr>
         <w:shd w:val="clear" w:color="auto" w:fill="1F1F1F"/>
-        <w:spacing w:after="0" w:line="285" w:lineRule="atLeast"/>
-        <w:rPr>
-          <w:rFonts w:ascii="Consolas" w:eastAsia="Times New Roman" w:hAnsi="Consolas" w:cs="Times New Roman"/>
-          <w:color w:val="CCCCCC"/>
+        <w:spacing w:line="285" w:lineRule="atLeast"/>
+        <w:rPr>
+          <w:rFonts w:ascii="Consolas" w:eastAsia="Times New Roman" w:hAnsi="Consolas" w:cs="Times New Roman"/>
+          <w:color w:val="6A9955"/>
           <w:sz w:val="21"/>
           <w:szCs w:val="21"/>
           <w:lang w:eastAsia="de-DE"/>
@@ -5501,6 +5467,95 @@
         </w:rPr>
         <w:t>7...    weiß*/</w:t>
       </w:r>
+    </w:p>
+    <w:p>
+      <w:pPr>
+        <w:shd w:val="clear" w:color="auto" w:fill="1F1F1F"/>
+        <w:spacing w:line="285" w:lineRule="atLeast"/>
+        <w:rPr>
+          <w:rFonts w:ascii="Consolas" w:eastAsia="Times New Roman" w:hAnsi="Consolas" w:cs="Times New Roman"/>
+          <w:color w:val="CCCCCC"/>
+          <w:sz w:val="21"/>
+          <w:szCs w:val="21"/>
+          <w:lang w:eastAsia="de-DE"/>
+        </w:rPr>
+      </w:pPr>
+      <w:r>
+        <w:rPr>
+          <w:rFonts w:ascii="Consolas" w:eastAsia="Times New Roman" w:hAnsi="Consolas" w:cs="Times New Roman"/>
+          <w:color w:val="6A9955"/>
+          <w:sz w:val="21"/>
+          <w:szCs w:val="21"/>
+          <w:lang w:eastAsia="de-DE"/>
+        </w:rPr>
+        <w:br/>
+      </w:r>
+      <w:r>
+        <w:rPr>
+          <w:rFonts w:ascii="Consolas" w:eastAsia="Times New Roman" w:hAnsi="Consolas" w:cs="Times New Roman"/>
+          <w:color w:val="D4D4D4"/>
+          <w:sz w:val="21"/>
+          <w:szCs w:val="21"/>
+          <w:lang w:eastAsia="de-DE"/>
+        </w:rPr>
+        <w:t>--&gt;</w:t>
+      </w:r>
+      <w:r>
+        <w:rPr>
+          <w:rFonts w:ascii="Consolas" w:eastAsia="Times New Roman" w:hAnsi="Consolas" w:cs="Times New Roman"/>
+          <w:color w:val="CCCCCC"/>
+          <w:sz w:val="21"/>
+          <w:szCs w:val="21"/>
+          <w:lang w:eastAsia="de-DE"/>
+        </w:rPr>
+        <w:t xml:space="preserve"> en.wikipedia.org</w:t>
+      </w:r>
+      <w:r>
+        <w:rPr>
+          <w:rFonts w:ascii="Consolas" w:eastAsia="Times New Roman" w:hAnsi="Consolas" w:cs="Times New Roman"/>
+          <w:color w:val="D4D4D4"/>
+          <w:sz w:val="21"/>
+          <w:szCs w:val="21"/>
+          <w:lang w:eastAsia="de-DE"/>
+        </w:rPr>
+        <w:t>/</w:t>
+      </w:r>
+      <w:proofErr w:type="spellStart"/>
+      <w:r>
+        <w:rPr>
+          <w:rFonts w:ascii="Consolas" w:eastAsia="Times New Roman" w:hAnsi="Consolas" w:cs="Times New Roman"/>
+          <w:color w:val="CCCCCC"/>
+          <w:sz w:val="21"/>
+          <w:szCs w:val="21"/>
+          <w:lang w:eastAsia="de-DE"/>
+        </w:rPr>
+        <w:t>org</w:t>
+      </w:r>
+      <w:proofErr w:type="spellEnd"/>
+      <w:r>
+        <w:rPr>
+          <w:rFonts w:ascii="Consolas" w:eastAsia="Times New Roman" w:hAnsi="Consolas" w:cs="Times New Roman"/>
+          <w:color w:val="D4D4D4"/>
+          <w:sz w:val="21"/>
+          <w:szCs w:val="21"/>
+          <w:lang w:eastAsia="de-DE"/>
+        </w:rPr>
+        <w:t>/</w:t>
+      </w:r>
+      <w:proofErr w:type="spellStart"/>
+      <w:r>
+        <w:rPr>
+          <w:rFonts w:ascii="Consolas" w:eastAsia="Times New Roman" w:hAnsi="Consolas" w:cs="Times New Roman"/>
+          <w:color w:val="CCCCCC"/>
+          <w:sz w:val="21"/>
+          <w:szCs w:val="21"/>
+          <w:lang w:eastAsia="de-DE"/>
+        </w:rPr>
+        <w:t>ANSI_escape_code</w:t>
+      </w:r>
+      <w:bookmarkStart w:id="0" w:name="_GoBack"/>
+      <w:bookmarkEnd w:id="0"/>
+      <w:proofErr w:type="spellEnd"/>
     </w:p>
     <w:p>
       <w:pPr>
@@ -10346,19 +10401,7 @@
           <w:szCs w:val="21"/>
           <w:lang w:eastAsia="de-DE"/>
         </w:rPr>
-        <w:t xml:space="preserve"> ==</w:t>
-      </w:r>
-      <w:bookmarkStart w:id="0" w:name="_GoBack"/>
-      <w:bookmarkEnd w:id="0"/>
-      <w:r>
-        <w:rPr>
-          <w:rFonts w:ascii="Consolas" w:eastAsia="Times New Roman" w:hAnsi="Consolas" w:cs="Times New Roman"/>
-          <w:color w:val="6A9955"/>
-          <w:sz w:val="21"/>
-          <w:szCs w:val="21"/>
-          <w:lang w:eastAsia="de-DE"/>
-        </w:rPr>
-        <w:t xml:space="preserve"> NULL</w:t>
+        <w:t xml:space="preserve"> == NULL</w:t>
       </w:r>
       <w:r>
         <w:rPr>
@@ -12903,6 +12946,36 @@
     <w:uiPriority w:val="99"/>
     <w:rsid w:val="00C8480B"/>
   </w:style>
+  <w:style w:type="paragraph" w:styleId="Sprechblasentext">
+    <w:name w:val="Balloon Text"/>
+    <w:basedOn w:val="Standard"/>
+    <w:link w:val="SprechblasentextZchn"/>
+    <w:uiPriority w:val="99"/>
+    <w:semiHidden/>
+    <w:unhideWhenUsed/>
+    <w:rsid w:val="005925A5"/>
+    <w:pPr>
+      <w:spacing w:after="0" w:line="240" w:lineRule="auto"/>
+    </w:pPr>
+    <w:rPr>
+      <w:rFonts w:ascii="Tahoma" w:hAnsi="Tahoma" w:cs="Tahoma"/>
+      <w:sz w:val="16"/>
+      <w:szCs w:val="16"/>
+    </w:rPr>
+  </w:style>
+  <w:style w:type="character" w:customStyle="1" w:styleId="SprechblasentextZchn">
+    <w:name w:val="Sprechblasentext Zchn"/>
+    <w:basedOn w:val="Absatz-Standardschriftart"/>
+    <w:link w:val="Sprechblasentext"/>
+    <w:uiPriority w:val="99"/>
+    <w:semiHidden/>
+    <w:rsid w:val="005925A5"/>
+    <w:rPr>
+      <w:rFonts w:ascii="Tahoma" w:hAnsi="Tahoma" w:cs="Tahoma"/>
+      <w:sz w:val="16"/>
+      <w:szCs w:val="16"/>
+    </w:rPr>
+  </w:style>
 </w:styles>
 </file>
 
@@ -13163,6 +13236,36 @@
     <w:link w:val="Fuzeile"/>
     <w:uiPriority w:val="99"/>
     <w:rsid w:val="00C8480B"/>
+  </w:style>
+  <w:style w:type="paragraph" w:styleId="Sprechblasentext">
+    <w:name w:val="Balloon Text"/>
+    <w:basedOn w:val="Standard"/>
+    <w:link w:val="SprechblasentextZchn"/>
+    <w:uiPriority w:val="99"/>
+    <w:semiHidden/>
+    <w:unhideWhenUsed/>
+    <w:rsid w:val="005925A5"/>
+    <w:pPr>
+      <w:spacing w:after="0" w:line="240" w:lineRule="auto"/>
+    </w:pPr>
+    <w:rPr>
+      <w:rFonts w:ascii="Tahoma" w:hAnsi="Tahoma" w:cs="Tahoma"/>
+      <w:sz w:val="16"/>
+      <w:szCs w:val="16"/>
+    </w:rPr>
+  </w:style>
+  <w:style w:type="character" w:customStyle="1" w:styleId="SprechblasentextZchn">
+    <w:name w:val="Sprechblasentext Zchn"/>
+    <w:basedOn w:val="Absatz-Standardschriftart"/>
+    <w:link w:val="Sprechblasentext"/>
+    <w:uiPriority w:val="99"/>
+    <w:semiHidden/>
+    <w:rsid w:val="005925A5"/>
+    <w:rPr>
+      <w:rFonts w:ascii="Tahoma" w:hAnsi="Tahoma" w:cs="Tahoma"/>
+      <w:sz w:val="16"/>
+      <w:szCs w:val="16"/>
+    </w:rPr>
   </w:style>
 </w:styles>
 </file>
@@ -13457,7 +13560,7 @@
 </file>
 
 <file path=customXml/itemProps1.xml><?xml version="1.0" encoding="utf-8"?>
-<ds:datastoreItem xmlns:ds="http://schemas.openxmlformats.org/officeDocument/2006/customXml" ds:itemID="{0B4F7CDC-840D-441A-A7F6-D2E445DA7556}">
+<ds:datastoreItem xmlns:ds="http://schemas.openxmlformats.org/officeDocument/2006/customXml" ds:itemID="{611AF681-6DD8-4553-B385-46824FCBE8E4}">
   <ds:schemaRefs>
     <ds:schemaRef ds:uri="http://schemas.openxmlformats.org/officeDocument/2006/bibliography"/>
   </ds:schemaRefs>
